--- a/ปริญญานิพนธ์ MS/3.บทที่ 2 อันแรก.docx
+++ b/ปริญญานิพนธ์ MS/3.บทที่ 2 อันแรก.docx
@@ -9,17 +9,16 @@
         </w:tabs>
         <w:jc w:val="center"/>
         <w:rPr>
-          <w:rFonts w:ascii="Angsana New" w:hAnsi="Angsana New"/>
+          <w:rFonts w:asciiTheme="majorBidi" w:hAnsiTheme="majorBidi" w:cstheme="majorBidi"/>
           <w:b/>
           <w:bCs/>
           <w:sz w:val="32"/>
           <w:szCs w:val="32"/>
         </w:rPr>
       </w:pPr>
-      <w:bookmarkStart w:id="0" w:name="_GoBack"/>
-      <w:r>
-        <w:rPr>
-          <w:rFonts w:ascii="Angsana New" w:hAnsi="Angsana New"/>
+      <w:r>
+        <w:rPr>
+          <w:rFonts w:asciiTheme="majorBidi" w:hAnsiTheme="majorBidi" w:cstheme="majorBidi"/>
           <w:b/>
           <w:bCs/>
           <w:sz w:val="32"/>
@@ -33,7 +32,7 @@
       <w:pPr>
         <w:jc w:val="center"/>
         <w:rPr>
-          <w:rFonts w:ascii="Angsana New" w:hAnsi="Angsana New"/>
+          <w:rFonts w:asciiTheme="majorBidi" w:hAnsiTheme="majorBidi" w:cstheme="majorBidi"/>
           <w:b/>
           <w:bCs/>
           <w:sz w:val="32"/>
@@ -42,7 +41,7 @@
       </w:pPr>
       <w:r>
         <w:rPr>
-          <w:rFonts w:ascii="Angsana New" w:hAnsi="Angsana New"/>
+          <w:rFonts w:asciiTheme="majorBidi" w:hAnsiTheme="majorBidi" w:cstheme="majorBidi"/>
           <w:b/>
           <w:bCs/>
           <w:sz w:val="32"/>
@@ -56,7 +55,7 @@
       <w:pPr>
         <w:jc w:val="center"/>
         <w:rPr>
-          <w:rFonts w:ascii="Angsana New" w:hAnsi="Angsana New"/>
+          <w:rFonts w:asciiTheme="majorBidi" w:hAnsiTheme="majorBidi" w:cstheme="majorBidi"/>
           <w:sz w:val="32"/>
           <w:szCs w:val="32"/>
         </w:rPr>
@@ -73,14 +72,14 @@
         </w:tabs>
         <w:jc w:val="thaiDistribute"/>
         <w:rPr>
-          <w:rFonts w:ascii="Angsana New" w:hAnsi="Angsana New"/>
+          <w:rFonts w:asciiTheme="majorBidi" w:hAnsiTheme="majorBidi" w:cstheme="majorBidi"/>
           <w:sz w:val="32"/>
           <w:szCs w:val="32"/>
         </w:rPr>
       </w:pPr>
       <w:r>
         <w:rPr>
-          <w:rFonts w:ascii="Angsana New" w:hAnsi="Angsana New"/>
+          <w:rFonts w:asciiTheme="majorBidi" w:hAnsiTheme="majorBidi" w:cstheme="majorBidi"/>
           <w:sz w:val="32"/>
           <w:szCs w:val="32"/>
         </w:rPr>
@@ -88,7 +87,7 @@
       </w:r>
       <w:r>
         <w:rPr>
-          <w:rFonts w:ascii="Angsana New" w:hAnsi="Angsana New"/>
+          <w:rFonts w:asciiTheme="majorBidi" w:hAnsiTheme="majorBidi" w:cstheme="majorBidi"/>
           <w:sz w:val="32"/>
           <w:szCs w:val="32"/>
         </w:rPr>
@@ -96,7 +95,7 @@
       </w:r>
       <w:r>
         <w:rPr>
-          <w:rFonts w:ascii="Angsana New" w:eastAsia="Angsana New" w:hAnsi="Angsana New"/>
+          <w:rFonts w:asciiTheme="majorBidi" w:eastAsia="Angsana New" w:hAnsiTheme="majorBidi" w:cstheme="majorBidi"/>
           <w:color w:val="000000"/>
           <w:sz w:val="32"/>
           <w:szCs w:val="32"/>
@@ -106,7 +105,7 @@
       </w:r>
       <w:r>
         <w:rPr>
-          <w:rFonts w:ascii="Angsana New" w:hAnsi="Angsana New"/>
+          <w:rFonts w:asciiTheme="majorBidi" w:hAnsiTheme="majorBidi" w:cstheme="majorBidi"/>
           <w:sz w:val="32"/>
           <w:szCs w:val="32"/>
           <w:cs/>
@@ -115,7 +114,7 @@
       </w:r>
       <w:r>
         <w:rPr>
-          <w:rFonts w:ascii="Angsana New" w:hAnsi="Angsana New"/>
+          <w:rFonts w:asciiTheme="majorBidi" w:hAnsiTheme="majorBidi" w:cstheme="majorBidi"/>
           <w:sz w:val="32"/>
           <w:szCs w:val="32"/>
         </w:rPr>
@@ -123,7 +122,7 @@
       </w:r>
       <w:r>
         <w:rPr>
-          <w:rFonts w:ascii="Angsana New" w:hAnsi="Angsana New"/>
+          <w:rFonts w:asciiTheme="majorBidi" w:hAnsiTheme="majorBidi" w:cstheme="majorBidi"/>
           <w:sz w:val="32"/>
           <w:szCs w:val="32"/>
           <w:cs/>
@@ -132,7 +131,7 @@
       </w:r>
       <w:r>
         <w:rPr>
-          <w:rFonts w:ascii="Angsana New" w:hAnsi="Angsana New"/>
+          <w:rFonts w:asciiTheme="majorBidi" w:hAnsiTheme="majorBidi" w:cstheme="majorBidi"/>
           <w:sz w:val="32"/>
           <w:szCs w:val="32"/>
         </w:rPr>
@@ -140,7 +139,7 @@
       </w:r>
       <w:r>
         <w:rPr>
-          <w:rFonts w:ascii="Angsana New" w:hAnsi="Angsana New"/>
+          <w:rFonts w:asciiTheme="majorBidi" w:hAnsiTheme="majorBidi" w:cstheme="majorBidi"/>
           <w:sz w:val="32"/>
           <w:szCs w:val="32"/>
           <w:cs/>
@@ -149,7 +148,7 @@
       </w:r>
       <w:r>
         <w:rPr>
-          <w:rFonts w:ascii="Angsana New" w:hAnsi="Angsana New"/>
+          <w:rFonts w:asciiTheme="majorBidi" w:hAnsiTheme="majorBidi" w:cstheme="majorBidi"/>
           <w:sz w:val="32"/>
           <w:szCs w:val="32"/>
         </w:rPr>
@@ -157,7 +156,7 @@
       </w:r>
       <w:r>
         <w:rPr>
-          <w:rFonts w:ascii="Angsana New" w:hAnsi="Angsana New"/>
+          <w:rFonts w:asciiTheme="majorBidi" w:hAnsiTheme="majorBidi" w:cstheme="majorBidi"/>
           <w:sz w:val="32"/>
           <w:szCs w:val="32"/>
           <w:cs/>
@@ -166,7 +165,7 @@
       </w:r>
       <w:r>
         <w:rPr>
-          <w:rFonts w:ascii="Angsana New" w:hAnsi="Angsana New"/>
+          <w:rFonts w:asciiTheme="majorBidi" w:hAnsiTheme="majorBidi" w:cstheme="majorBidi"/>
           <w:sz w:val="32"/>
           <w:szCs w:val="32"/>
         </w:rPr>
@@ -174,7 +173,7 @@
       </w:r>
       <w:r>
         <w:rPr>
-          <w:rFonts w:ascii="Angsana New" w:hAnsi="Angsana New"/>
+          <w:rFonts w:asciiTheme="majorBidi" w:hAnsiTheme="majorBidi" w:cstheme="majorBidi"/>
           <w:sz w:val="32"/>
           <w:szCs w:val="32"/>
           <w:cs/>
@@ -183,7 +182,7 @@
       </w:r>
       <w:r>
         <w:rPr>
-          <w:rFonts w:ascii="Angsana New" w:eastAsia="Angsana New" w:hAnsi="Angsana New"/>
+          <w:rFonts w:asciiTheme="majorBidi" w:eastAsia="Angsana New" w:hAnsiTheme="majorBidi" w:cstheme="majorBidi"/>
           <w:color w:val="000000"/>
           <w:sz w:val="32"/>
           <w:szCs w:val="32"/>
@@ -191,6 +190,8 @@
         </w:rPr>
         <w:t>คณะผู้จัดทำได้ศึกษาทฤษฎีหลักการแนวคิดและงานวิจัยที่เกี่ยวข้องซึ่งมีรายละเอียดดังนี้</w:t>
       </w:r>
+      <w:bookmarkStart w:id="0" w:name="_GoBack"/>
+      <w:bookmarkEnd w:id="0"/>
     </w:p>
     <w:p>
       <w:pPr>
@@ -202,7 +203,7 @@
           <w:tab w:val="left" w:pos="1701"/>
         </w:tabs>
         <w:rPr>
-          <w:rFonts w:ascii="Angsana New" w:hAnsi="Angsana New"/>
+          <w:rFonts w:asciiTheme="majorBidi" w:hAnsiTheme="majorBidi" w:cstheme="majorBidi"/>
           <w:sz w:val="32"/>
           <w:szCs w:val="32"/>
         </w:rPr>
@@ -218,7 +219,7 @@
           <w:tab w:val="left" w:pos="1701"/>
         </w:tabs>
         <w:rPr>
-          <w:rFonts w:ascii="Angsana New" w:hAnsi="Angsana New"/>
+          <w:rFonts w:asciiTheme="majorBidi" w:hAnsiTheme="majorBidi" w:cstheme="majorBidi"/>
           <w:b/>
           <w:bCs/>
           <w:sz w:val="32"/>
@@ -227,7 +228,7 @@
       </w:pPr>
       <w:r>
         <w:rPr>
-          <w:rFonts w:ascii="Angsana New" w:hAnsi="Angsana New"/>
+          <w:rFonts w:asciiTheme="majorBidi" w:hAnsiTheme="majorBidi" w:cstheme="majorBidi"/>
           <w:b/>
           <w:bCs/>
           <w:sz w:val="32"/>
@@ -238,7 +239,7 @@
       </w:r>
       <w:r>
         <w:rPr>
-          <w:rFonts w:ascii="Angsana New" w:hAnsi="Angsana New"/>
+          <w:rFonts w:asciiTheme="majorBidi" w:hAnsiTheme="majorBidi" w:cstheme="majorBidi"/>
           <w:b/>
           <w:bCs/>
           <w:sz w:val="32"/>
@@ -260,7 +261,7 @@
         </w:tabs>
         <w:jc w:val="thaiDistribute"/>
         <w:rPr>
-          <w:rFonts w:ascii="Angsana New" w:hAnsi="Angsana New" w:cs="Angsana New"/>
+          <w:rFonts w:asciiTheme="majorBidi" w:hAnsiTheme="majorBidi" w:cstheme="majorBidi"/>
           <w:sz w:val="32"/>
           <w:szCs w:val="32"/>
           <w:cs/>
@@ -268,7 +269,7 @@
       </w:pPr>
       <w:r>
         <w:rPr>
-          <w:rFonts w:ascii="Angsana New" w:hAnsi="Angsana New" w:cs="Angsana New"/>
+          <w:rFonts w:asciiTheme="majorBidi" w:hAnsiTheme="majorBidi" w:cstheme="majorBidi"/>
           <w:b/>
           <w:bCs/>
           <w:sz w:val="32"/>
@@ -279,7 +280,7 @@
       </w:r>
       <w:r>
         <w:rPr>
-          <w:rFonts w:ascii="Angsana New" w:hAnsi="Angsana New" w:cs="Angsana New"/>
+          <w:rFonts w:asciiTheme="majorBidi" w:hAnsiTheme="majorBidi" w:cstheme="majorBidi"/>
           <w:sz w:val="32"/>
           <w:szCs w:val="32"/>
           <w:cs/>
@@ -288,7 +289,7 @@
       </w:r>
       <w:r>
         <w:rPr>
-          <w:rFonts w:ascii="Angsana New" w:hAnsi="Angsana New" w:cs="Angsana New"/>
+          <w:rFonts w:asciiTheme="majorBidi" w:hAnsiTheme="majorBidi" w:cstheme="majorBidi"/>
           <w:b/>
           <w:bCs/>
           <w:sz w:val="32"/>
@@ -299,7 +300,7 @@
       </w:r>
       <w:r>
         <w:rPr>
-          <w:rFonts w:ascii="Angsana New" w:hAnsi="Angsana New" w:cs="Angsana New"/>
+          <w:rFonts w:asciiTheme="majorBidi" w:hAnsiTheme="majorBidi" w:cstheme="majorBidi"/>
           <w:sz w:val="32"/>
           <w:szCs w:val="32"/>
           <w:cs/>
@@ -308,7 +309,7 @@
       </w:r>
       <w:r>
         <w:rPr>
-          <w:rFonts w:ascii="Angsana New" w:hAnsi="Angsana New" w:cs="Angsana New"/>
+          <w:rFonts w:asciiTheme="majorBidi" w:hAnsiTheme="majorBidi" w:cstheme="majorBidi"/>
           <w:sz w:val="32"/>
           <w:szCs w:val="32"/>
           <w:cs/>
@@ -317,7 +318,7 @@
       </w:r>
       <w:r>
         <w:rPr>
-          <w:rFonts w:ascii="Angsana New" w:hAnsi="Angsana New" w:cs="Angsana New"/>
+          <w:rFonts w:asciiTheme="majorBidi" w:hAnsiTheme="majorBidi" w:cstheme="majorBidi"/>
           <w:sz w:val="32"/>
           <w:szCs w:val="32"/>
         </w:rPr>
@@ -332,14 +333,14 @@
         </w:tabs>
         <w:jc w:val="thaiDistribute"/>
         <w:rPr>
-          <w:rFonts w:ascii="Angsana New" w:hAnsi="Angsana New"/>
+          <w:rFonts w:asciiTheme="majorBidi" w:hAnsiTheme="majorBidi" w:cstheme="majorBidi"/>
           <w:sz w:val="32"/>
           <w:szCs w:val="32"/>
         </w:rPr>
       </w:pPr>
       <w:r>
         <w:rPr>
-          <w:rFonts w:ascii="Angsana New" w:hAnsi="Angsana New"/>
+          <w:rFonts w:asciiTheme="majorBidi" w:hAnsiTheme="majorBidi" w:cstheme="majorBidi"/>
           <w:sz w:val="32"/>
           <w:szCs w:val="32"/>
           <w:cs/>
@@ -348,7 +349,7 @@
       </w:r>
       <w:r>
         <w:rPr>
-          <w:rFonts w:ascii="Angsana New" w:hAnsi="Angsana New"/>
+          <w:rFonts w:asciiTheme="majorBidi" w:hAnsiTheme="majorBidi" w:cstheme="majorBidi"/>
           <w:sz w:val="32"/>
           <w:szCs w:val="32"/>
           <w:cs/>
@@ -357,7 +358,7 @@
       </w:r>
       <w:r>
         <w:rPr>
-          <w:rFonts w:ascii="Angsana New" w:hAnsi="Angsana New"/>
+          <w:rFonts w:asciiTheme="majorBidi" w:hAnsiTheme="majorBidi" w:cstheme="majorBidi"/>
           <w:sz w:val="32"/>
           <w:szCs w:val="32"/>
           <w:cs/>
@@ -366,7 +367,7 @@
       </w:r>
       <w:r>
         <w:rPr>
-          <w:rFonts w:ascii="Angsana New" w:hAnsi="Angsana New"/>
+          <w:rFonts w:asciiTheme="majorBidi" w:hAnsiTheme="majorBidi" w:cstheme="majorBidi"/>
           <w:sz w:val="32"/>
           <w:szCs w:val="32"/>
         </w:rPr>
@@ -374,7 +375,7 @@
       </w:r>
       <w:r>
         <w:rPr>
-          <w:rFonts w:ascii="Angsana New" w:hAnsi="Angsana New"/>
+          <w:rFonts w:asciiTheme="majorBidi" w:hAnsiTheme="majorBidi" w:cstheme="majorBidi"/>
           <w:sz w:val="32"/>
           <w:szCs w:val="32"/>
           <w:cs/>
@@ -383,7 +384,7 @@
       </w:r>
       <w:r>
         <w:rPr>
-          <w:rFonts w:ascii="Angsana New" w:hAnsi="Angsana New"/>
+          <w:rFonts w:asciiTheme="majorBidi" w:hAnsiTheme="majorBidi" w:cstheme="majorBidi"/>
           <w:sz w:val="32"/>
           <w:szCs w:val="32"/>
         </w:rPr>
@@ -391,7 +392,7 @@
       </w:r>
       <w:r>
         <w:rPr>
-          <w:rFonts w:ascii="Angsana New" w:hAnsi="Angsana New"/>
+          <w:rFonts w:asciiTheme="majorBidi" w:hAnsiTheme="majorBidi" w:cstheme="majorBidi"/>
           <w:sz w:val="32"/>
           <w:szCs w:val="32"/>
         </w:rPr>
@@ -399,7 +400,7 @@
       </w:r>
       <w:r>
         <w:rPr>
-          <w:rFonts w:ascii="Angsana New" w:hAnsi="Angsana New"/>
+          <w:rFonts w:asciiTheme="majorBidi" w:hAnsiTheme="majorBidi" w:cstheme="majorBidi"/>
           <w:sz w:val="32"/>
           <w:szCs w:val="32"/>
           <w:cs/>
@@ -408,7 +409,7 @@
       </w:r>
       <w:r>
         <w:rPr>
-          <w:rFonts w:ascii="Angsana New" w:hAnsi="Angsana New"/>
+          <w:rFonts w:asciiTheme="majorBidi" w:hAnsiTheme="majorBidi" w:cstheme="majorBidi"/>
           <w:sz w:val="32"/>
           <w:szCs w:val="32"/>
         </w:rPr>
@@ -416,7 +417,7 @@
       </w:r>
       <w:r>
         <w:rPr>
-          <w:rFonts w:ascii="Angsana New" w:hAnsi="Angsana New"/>
+          <w:rFonts w:asciiTheme="majorBidi" w:hAnsiTheme="majorBidi" w:cstheme="majorBidi"/>
           <w:sz w:val="32"/>
           <w:szCs w:val="32"/>
           <w:cs/>
@@ -425,7 +426,7 @@
       </w:r>
       <w:r>
         <w:rPr>
-          <w:rFonts w:ascii="Angsana New" w:hAnsi="Angsana New"/>
+          <w:rFonts w:asciiTheme="majorBidi" w:hAnsiTheme="majorBidi" w:cstheme="majorBidi"/>
           <w:sz w:val="32"/>
           <w:szCs w:val="32"/>
         </w:rPr>
@@ -433,7 +434,7 @@
       </w:r>
       <w:r>
         <w:rPr>
-          <w:rFonts w:ascii="Angsana New" w:hAnsi="Angsana New"/>
+          <w:rFonts w:asciiTheme="majorBidi" w:hAnsiTheme="majorBidi" w:cstheme="majorBidi"/>
           <w:sz w:val="32"/>
           <w:szCs w:val="32"/>
           <w:cs/>
@@ -442,7 +443,7 @@
       </w:r>
       <w:r>
         <w:rPr>
-          <w:rFonts w:ascii="Angsana New" w:hAnsi="Angsana New"/>
+          <w:rFonts w:asciiTheme="majorBidi" w:hAnsiTheme="majorBidi" w:cstheme="majorBidi"/>
           <w:sz w:val="32"/>
           <w:szCs w:val="32"/>
         </w:rPr>
@@ -450,14 +451,13 @@
       </w:r>
       <w:r>
         <w:rPr>
-          <w:rFonts w:ascii="Angsana New" w:hAnsi="Angsana New"/>
+          <w:rFonts w:asciiTheme="majorBidi" w:hAnsiTheme="majorBidi" w:cstheme="majorBidi"/>
           <w:sz w:val="32"/>
           <w:szCs w:val="32"/>
           <w:cs/>
         </w:rPr>
         <w:t>ที่มีการวิเคราะห์ในวิทยานิพนธ์นี้</w:t>
       </w:r>
-      <w:bookmarkEnd w:id="0"/>
     </w:p>
     <w:sectPr>
       <w:pgSz w:w="11906" w:h="16838" w:code="9"/>
